--- a/新媒体营销.docx
+++ b/新媒体营销.docx
@@ -3,131 +3,249 @@
 <w:document xmlns:wpc="http://schemas.microsoft.com/office/word/2010/wordprocessingCanvas" xmlns:cx="http://schemas.microsoft.com/office/drawing/2014/chartex" xmlns:cx1="http://schemas.microsoft.com/office/drawing/2015/9/8/chartex" xmlns:cx2="http://schemas.microsoft.com/office/drawing/2015/10/21/chartex" xmlns:cx3="http://schemas.microsoft.com/office/drawing/2016/5/9/chartex" xmlns:cx4="http://schemas.microsoft.com/office/drawing/2016/5/10/chartex" xmlns:cx5="http://schemas.microsoft.com/office/drawing/2016/5/11/chartex" xmlns:cx6="http://schemas.microsoft.com/office/drawing/2016/5/12/chartex" xmlns:cx7="http://schemas.microsoft.com/office/drawing/2016/5/13/chartex" xmlns:cx8="http://schemas.microsoft.com/office/drawing/2016/5/14/chartex" xmlns:mc="http://schemas.openxmlformats.org/markup-compatibility/2006" xmlns:aink="http://schemas.microsoft.com/office/drawing/2016/ink" xmlns:am3d="http://schemas.microsoft.com/office/drawing/2017/model3d" xmlns:o="urn:schemas-microsoft-com:office:office" xmlns:r="http://schemas.openxmlformats.org/officeDocument/2006/relationships" xmlns:m="http://schemas.openxmlformats.org/officeDocument/2006/math" xmlns:v="urn:schemas-microsoft-com:vml" xmlns:wp14="http://schemas.microsoft.com/office/word/2010/wordprocessingDrawing" xmlns:wp="http://schemas.openxmlformats.org/drawingml/2006/wordprocessingDrawing" xmlns:w10="urn:schemas-microsoft-com:office:word" xmlns:w="http://schemas.openxmlformats.org/wordprocessingml/2006/main" xmlns:w14="http://schemas.microsoft.com/office/word/2010/wordml" xmlns:w15="http://schemas.microsoft.com/office/word/2012/wordml" xmlns:w16cid="http://schemas.microsoft.com/office/word/2016/wordml/cid" xmlns:w16se="http://schemas.microsoft.com/office/word/2015/wordml/symex" xmlns:wpg="http://schemas.microsoft.com/office/word/2010/wordprocessingGroup" xmlns:wpi="http://schemas.microsoft.com/office/word/2010/wordprocessingInk" xmlns:wne="http://schemas.microsoft.com/office/word/2006/wordml" xmlns:wps="http://schemas.microsoft.com/office/word/2010/wordprocessingShape" mc:Ignorable="w14 w15 w16se w16cid wp14">
   <w:body>
     <w:p>
-      <w:r>
-        <w:rPr>
-          <w:rFonts w:hint="eastAsia"/>
-        </w:rPr>
-        <w:t>在现有技术允许的前提下，请你创意设计一款APP，并为其制定以下方案。方案包括：产品名称、LOGO、核心功能、目标客户群分析、病毒视频创业、用户参与活动设计</w:t>
+      <w:pPr>
+        <w:pStyle w:val="1"/>
+      </w:pPr>
+      <w:r>
+        <w:rPr>
+          <w:rFonts w:hint="eastAsia"/>
+        </w:rPr>
+        <w:t>APP</w:t>
+      </w:r>
+      <w:r>
+        <w:rPr>
+          <w:rFonts w:hint="eastAsia"/>
+        </w:rPr>
+        <w:t>名称：</w:t>
+      </w:r>
+      <w:proofErr w:type="gramStart"/>
+      <w:r>
+        <w:rPr>
+          <w:rFonts w:hint="eastAsia"/>
+        </w:rPr>
+        <w:t>尬</w:t>
+      </w:r>
+      <w:proofErr w:type="gramEnd"/>
+      <w:r>
+        <w:rPr>
+          <w:rFonts w:hint="eastAsia"/>
+        </w:rPr>
+        <w:t>聊</w:t>
+      </w:r>
+      <w:r>
+        <w:rPr>
+          <w:rFonts w:hint="eastAsia"/>
+        </w:rPr>
+        <w:t>制裁者</w:t>
       </w:r>
     </w:p>
     <w:p/>
     <w:p>
-      <w:r>
-        <w:rPr>
-          <w:rFonts w:hint="eastAsia"/>
-        </w:rPr>
-        <w:t>LOGO彩打</w:t>
-      </w:r>
-    </w:p>
-    <w:p>
-      <w:pPr>
-        <w:pStyle w:val="a3"/>
-        <w:numPr>
-          <w:ilvl w:val="0"/>
-          <w:numId w:val="1"/>
-        </w:numPr>
-        <w:ind w:firstLineChars="0"/>
-      </w:pPr>
-      <w:r>
-        <w:rPr>
-          <w:rFonts w:hint="eastAsia"/>
-        </w:rPr>
-        <w:t>APP名称及由来</w:t>
-      </w:r>
-    </w:p>
-    <w:p>
-      <w:pPr>
-        <w:pStyle w:val="a3"/>
-        <w:numPr>
-          <w:ilvl w:val="0"/>
-          <w:numId w:val="1"/>
-        </w:numPr>
-        <w:ind w:firstLineChars="0"/>
-      </w:pPr>
-      <w:r>
-        <w:rPr>
-          <w:rFonts w:hint="eastAsia"/>
-        </w:rPr>
-        <w:t>LOGO图标及设计理念</w:t>
-      </w:r>
-    </w:p>
-    <w:p>
-      <w:pPr>
-        <w:pStyle w:val="a3"/>
-        <w:numPr>
-          <w:ilvl w:val="0"/>
-          <w:numId w:val="1"/>
-        </w:numPr>
-        <w:ind w:firstLineChars="0"/>
-      </w:pPr>
-      <w:r>
-        <w:rPr>
-          <w:rFonts w:hint="eastAsia"/>
-        </w:rPr>
-        <w:t>APP核心功能、</w:t>
+      <w:pPr>
+        <w:pStyle w:val="1"/>
+      </w:pPr>
+      <w:r>
+        <w:rPr>
+          <w:rFonts w:hint="eastAsia"/>
+        </w:rPr>
+        <w:t>背景介绍</w:t>
+      </w:r>
+      <w:bookmarkStart w:id="0" w:name="_GoBack"/>
+      <w:bookmarkEnd w:id="0"/>
+      <w:r>
+        <w:rPr>
+          <w:rFonts w:hint="eastAsia"/>
+        </w:rPr>
+        <w:t>：</w:t>
+      </w:r>
+    </w:p>
+    <w:p>
+      <w:r>
+        <w:tab/>
+      </w:r>
+      <w:r>
+        <w:rPr>
+          <w:rFonts w:hint="eastAsia"/>
+        </w:rPr>
+        <w:t>对于很多不太会聊天的朋友，以及</w:t>
+      </w:r>
+      <w:r>
+        <w:rPr>
+          <w:rFonts w:hint="eastAsia"/>
+        </w:rPr>
+        <w:t>很多刚刚相遇的</w:t>
+      </w:r>
+      <w:r>
+        <w:rPr>
+          <w:rFonts w:hint="eastAsia"/>
+        </w:rPr>
+        <w:t xml:space="preserve">  </w:t>
+      </w:r>
+      <w:r>
+        <w:rPr>
+          <w:rFonts w:hint="eastAsia"/>
+        </w:rPr>
+        <w:t>来说找到一个合适的话题</w:t>
+      </w:r>
+      <w:r>
+        <w:rPr>
+          <w:rFonts w:hint="eastAsia"/>
+        </w:rPr>
+        <w:t xml:space="preserve">能够通过交谈快速认识、了解对方以及缓解尴尬的气氛。 </w:t>
+      </w:r>
+    </w:p>
+    <w:p>
+      <w:r>
+        <w:tab/>
+      </w:r>
+      <w:r>
+        <w:rPr>
+          <w:rFonts w:hint="eastAsia"/>
+        </w:rPr>
+        <w:t>举几个例子：</w:t>
+      </w:r>
+    </w:p>
+    <w:p>
+      <w:r>
+        <w:tab/>
+      </w:r>
+      <w:r>
+        <w:rPr>
+          <w:rFonts w:hint="eastAsia"/>
+        </w:rPr>
+        <w:t>1.两个好朋友在餐厅吃饭，等待食物送来的时候想聊天，但是不知道说些什么，这时候打开app，输入场景，聊天对象，聊天人数，对方表情，双方年龄等信息，通过软件后台的智能算法从数据库中选择若干条适合的话题推荐给用户（算法会根据用户输入信息以及其他诸如节日，</w:t>
       </w:r>
       <w:proofErr w:type="gramStart"/>
       <w:r>
         <w:rPr>
           <w:rFonts w:hint="eastAsia"/>
         </w:rPr>
-        <w:t>与竞品的</w:t>
+        <w:t>当地当地</w:t>
       </w:r>
       <w:proofErr w:type="gramEnd"/>
       <w:r>
         <w:rPr>
           <w:rFonts w:hint="eastAsia"/>
         </w:rPr>
-        <w:t>差异分析</w:t>
-      </w:r>
-    </w:p>
-    <w:p>
-      <w:pPr>
-        <w:pStyle w:val="a3"/>
-        <w:numPr>
-          <w:ilvl w:val="0"/>
-          <w:numId w:val="1"/>
-        </w:numPr>
-        <w:ind w:firstLineChars="0"/>
-      </w:pPr>
-      <w:r>
-        <w:rPr>
-          <w:rFonts w:hint="eastAsia"/>
-        </w:rPr>
-        <w:t>目标客户群分析</w:t>
-      </w:r>
-    </w:p>
-    <w:p>
-      <w:pPr>
-        <w:pStyle w:val="a3"/>
-        <w:numPr>
-          <w:ilvl w:val="0"/>
-          <w:numId w:val="1"/>
-        </w:numPr>
-        <w:ind w:firstLineChars="0"/>
-      </w:pPr>
-      <w:r>
-        <w:rPr>
-          <w:rFonts w:hint="eastAsia"/>
-        </w:rPr>
-        <w:t>病毒视频创意</w:t>
-      </w:r>
-    </w:p>
-    <w:p>
-      <w:pPr>
-        <w:pStyle w:val="a3"/>
-        <w:numPr>
-          <w:ilvl w:val="0"/>
-          <w:numId w:val="1"/>
-        </w:numPr>
-        <w:ind w:firstLineChars="0"/>
-      </w:pPr>
-      <w:r>
-        <w:rPr>
-          <w:rFonts w:hint="eastAsia"/>
-        </w:rPr>
-        <w:t>用户参与活动设计</w:t>
-      </w:r>
+        <w:t>天气，大型事件的公共信息得出综合结论）</w:t>
+      </w:r>
+    </w:p>
+    <w:p>
+      <w:pPr>
+        <w:tabs>
+          <w:tab w:val="left" w:pos="420"/>
+          <w:tab w:val="left" w:pos="1535"/>
+        </w:tabs>
+      </w:pPr>
+      <w:r>
+        <w:tab/>
+      </w:r>
+      <w:r>
+        <w:rPr>
+          <w:rFonts w:hint="eastAsia"/>
+        </w:rPr>
+        <w:t>2.</w:t>
+      </w:r>
+      <w:r>
+        <w:rPr>
+          <w:rFonts w:hint="eastAsia"/>
+        </w:rPr>
+        <w:t>相亲场景：（该软件会对一些常用的场景有特别优化，能够得到更好的</w:t>
+      </w:r>
+      <w:r>
+        <w:rPr>
+          <w:rFonts w:hint="eastAsia"/>
+        </w:rPr>
+        <w:t>“</w:t>
+      </w:r>
+      <w:r>
+        <w:rPr>
+          <w:rFonts w:hint="eastAsia"/>
+        </w:rPr>
+        <w:t>话题使用</w:t>
+      </w:r>
+      <w:r>
+        <w:rPr>
+          <w:rFonts w:hint="eastAsia"/>
+        </w:rPr>
+        <w:t>”</w:t>
+      </w:r>
+      <w:r>
+        <w:rPr>
+          <w:rFonts w:hint="eastAsia"/>
+        </w:rPr>
+        <w:t>体验感</w:t>
+      </w:r>
+      <w:r>
+        <w:rPr>
+          <w:rFonts w:hint="eastAsia"/>
+        </w:rPr>
+        <w:t>。例如相关场景的话题，聊天指导提示，弹出适合交际的小游戏等</w:t>
+      </w:r>
+      <w:r>
+        <w:rPr>
+          <w:rFonts w:hint="eastAsia"/>
+        </w:rPr>
+        <w:t>）</w:t>
+      </w:r>
+      <w:r>
+        <w:rPr>
+          <w:rFonts w:hint="eastAsia"/>
+        </w:rPr>
+        <w:t>男方女方互不认识或者只通过见面前的个人信息简介有一些片面的了解，两人见面时很难立刻有有效的话题接触，并且为了避免查户口式的</w:t>
+      </w:r>
+      <w:proofErr w:type="gramStart"/>
+      <w:r>
+        <w:rPr>
+          <w:rFonts w:hint="eastAsia"/>
+        </w:rPr>
+        <w:t>尬</w:t>
+      </w:r>
+      <w:proofErr w:type="gramEnd"/>
+      <w:r>
+        <w:rPr>
+          <w:rFonts w:hint="eastAsia"/>
+        </w:rPr>
+        <w:t>聊，可以在见面前提前准备话题，或者在聊天陷入僵局的时候，其中一方使用本软件，软件迅速给出几个话题提示（软件使用一次给出的话题不超过三个，过多会导致用户浏览时间长，时效性变差；另外，</w:t>
+      </w:r>
+      <w:r>
+        <w:rPr>
+          <w:rFonts w:hint="eastAsia"/>
+        </w:rPr>
+        <w:t>软件需要被设计成能够快速的到答案的形式，尽可能少的用户输入，较少的广告等</w:t>
+      </w:r>
+      <w:r>
+        <w:rPr>
+          <w:rFonts w:hint="eastAsia"/>
+        </w:rPr>
+        <w:t>）</w:t>
+      </w:r>
+    </w:p>
+    <w:p>
+      <w:pPr>
+        <w:tabs>
+          <w:tab w:val="left" w:pos="420"/>
+          <w:tab w:val="left" w:pos="1535"/>
+        </w:tabs>
+      </w:pPr>
+      <w:r>
+        <w:tab/>
+        <w:t>3</w:t>
+      </w:r>
+      <w:r>
+        <w:rPr>
+          <w:rFonts w:hint="eastAsia"/>
+        </w:rPr>
+        <w:t>.有时候一个人在外，需要向周围请求一些帮助时，却不知怎么开口，该app也能轻松解决问题</w:t>
+      </w:r>
+    </w:p>
+    <w:p>
+      <w:pPr>
+        <w:tabs>
+          <w:tab w:val="left" w:pos="420"/>
+          <w:tab w:val="left" w:pos="1535"/>
+        </w:tabs>
+      </w:pPr>
     </w:p>
     <w:p>
       <w:pPr>
@@ -139,272 +257,14 @@
       </w:r>
     </w:p>
     <w:p>
+      <w:pPr>
+        <w:pStyle w:val="1"/>
+      </w:pPr>
       <w:r>
         <w:rPr>
           <w:rFonts w:hint="eastAsia"/>
         </w:rPr>
         <w:lastRenderedPageBreak/>
-        <w:t>名称：</w:t>
-      </w:r>
-      <w:proofErr w:type="gramStart"/>
-      <w:r>
-        <w:rPr>
-          <w:rFonts w:hint="eastAsia"/>
-        </w:rPr>
-        <w:t>尬</w:t>
-      </w:r>
-      <w:proofErr w:type="gramEnd"/>
-      <w:r>
-        <w:rPr>
-          <w:rFonts w:hint="eastAsia"/>
-        </w:rPr>
-        <w:t>聊</w:t>
-      </w:r>
-      <w:r>
-        <w:rPr>
-          <w:rFonts w:hint="eastAsia"/>
-        </w:rPr>
-        <w:t>制裁者</w:t>
-      </w:r>
-    </w:p>
-    <w:p>
-      <w:pPr>
-        <w:rPr>
-          <w:rFonts w:hint="eastAsia"/>
-        </w:rPr>
-      </w:pPr>
-    </w:p>
-    <w:p>
-      <w:r>
-        <w:rPr>
-          <w:rFonts w:hint="eastAsia"/>
-        </w:rPr>
-        <w:t>由来：</w:t>
-      </w:r>
-    </w:p>
-    <w:p>
-      <w:r>
-        <w:tab/>
-      </w:r>
-      <w:r>
-        <w:rPr>
-          <w:rFonts w:hint="eastAsia"/>
-        </w:rPr>
-        <w:t>对于很多不太会聊天的朋友，以及</w:t>
-      </w:r>
-      <w:r>
-        <w:rPr>
-          <w:rFonts w:hint="eastAsia"/>
-        </w:rPr>
-        <w:t>很多刚刚相遇的</w:t>
-      </w:r>
-      <w:r>
-        <w:rPr>
-          <w:rFonts w:hint="eastAsia"/>
-        </w:rPr>
-        <w:t xml:space="preserve">  </w:t>
-      </w:r>
-      <w:r>
-        <w:rPr>
-          <w:rFonts w:hint="eastAsia"/>
-        </w:rPr>
-        <w:t>来说找到一个合适的话题</w:t>
-      </w:r>
-      <w:r>
-        <w:rPr>
-          <w:rFonts w:hint="eastAsia"/>
-        </w:rPr>
-        <w:t xml:space="preserve">能够通过交谈快速认识、了解对方以及缓解尴尬的气氛。 </w:t>
-      </w:r>
-    </w:p>
-    <w:p>
-      <w:r>
-        <w:tab/>
-      </w:r>
-      <w:r>
-        <w:rPr>
-          <w:rFonts w:hint="eastAsia"/>
-        </w:rPr>
-        <w:t>举几个例子：</w:t>
-      </w:r>
-    </w:p>
-    <w:p>
-      <w:r>
-        <w:tab/>
-      </w:r>
-      <w:r>
-        <w:rPr>
-          <w:rFonts w:hint="eastAsia"/>
-        </w:rPr>
-        <w:t>1.两个好朋友在餐厅吃饭，等待食物送来的时候想聊天，但是不知道说些什么，这时候打开app，输入场景，聊天对象，聊天人数，对方表情，双方年龄等信息，通过软件后台的智能算法从数据库中选择若干条适合的话题推荐给用户（算法会根据用户输入信息以及其他诸如节日，</w:t>
-      </w:r>
-      <w:proofErr w:type="gramStart"/>
-      <w:r>
-        <w:rPr>
-          <w:rFonts w:hint="eastAsia"/>
-        </w:rPr>
-        <w:t>当地当地</w:t>
-      </w:r>
-      <w:proofErr w:type="gramEnd"/>
-      <w:r>
-        <w:rPr>
-          <w:rFonts w:hint="eastAsia"/>
-        </w:rPr>
-        <w:t>天气，大型事件的公共信息得出综合结论）</w:t>
-      </w:r>
-    </w:p>
-    <w:p>
-      <w:pPr>
-        <w:tabs>
-          <w:tab w:val="left" w:pos="420"/>
-          <w:tab w:val="left" w:pos="1535"/>
-        </w:tabs>
-      </w:pPr>
-      <w:r>
-        <w:tab/>
-      </w:r>
-      <w:r>
-        <w:rPr>
-          <w:rFonts w:hint="eastAsia"/>
-        </w:rPr>
-        <w:t>2.</w:t>
-      </w:r>
-      <w:r>
-        <w:rPr>
-          <w:rFonts w:hint="eastAsia"/>
-        </w:rPr>
-        <w:t>相亲场景：（该软件会对一些常用的场景有特别优化，能够得到更好的</w:t>
-      </w:r>
-      <w:r>
-        <w:rPr>
-          <w:rFonts w:hint="eastAsia"/>
-        </w:rPr>
-        <w:t>“</w:t>
-      </w:r>
-      <w:r>
-        <w:rPr>
-          <w:rFonts w:hint="eastAsia"/>
-        </w:rPr>
-        <w:t>话题使用</w:t>
-      </w:r>
-      <w:r>
-        <w:rPr>
-          <w:rFonts w:hint="eastAsia"/>
-        </w:rPr>
-        <w:t>”</w:t>
-      </w:r>
-      <w:r>
-        <w:rPr>
-          <w:rFonts w:hint="eastAsia"/>
-        </w:rPr>
-        <w:t>体验感</w:t>
-      </w:r>
-      <w:r>
-        <w:rPr>
-          <w:rFonts w:hint="eastAsia"/>
-        </w:rPr>
-        <w:t>。例如相关场景的话题，聊天指导提示，弹出适合交际的小游戏等</w:t>
-      </w:r>
-      <w:r>
-        <w:rPr>
-          <w:rFonts w:hint="eastAsia"/>
-        </w:rPr>
-        <w:t>）</w:t>
-      </w:r>
-      <w:r>
-        <w:rPr>
-          <w:rFonts w:hint="eastAsia"/>
-        </w:rPr>
-        <w:t>男方女方互不认识或者只通过见面前的个人信息简介有一些片面的了解，两人见面时很难立刻有有效的话题接触，并且为了避免查户口式的</w:t>
-      </w:r>
-      <w:proofErr w:type="gramStart"/>
-      <w:r>
-        <w:rPr>
-          <w:rFonts w:hint="eastAsia"/>
-        </w:rPr>
-        <w:t>尬</w:t>
-      </w:r>
-      <w:proofErr w:type="gramEnd"/>
-      <w:r>
-        <w:rPr>
-          <w:rFonts w:hint="eastAsia"/>
-        </w:rPr>
-        <w:t>聊，可以在见面前提前准备话题，或者在聊天陷入僵局的时候，</w:t>
-      </w:r>
-      <w:r>
-        <w:rPr>
-          <w:rFonts w:hint="eastAsia"/>
-        </w:rPr>
-        <w:t>其中一方使用本软件，</w:t>
-      </w:r>
-      <w:r>
-        <w:rPr>
-          <w:rFonts w:hint="eastAsia"/>
-        </w:rPr>
-        <w:t>软件迅速给出几个话题提示（软件使用一次给出的话题不超过三个，过多会导致用户浏览时间长，时效性变差；另外，</w:t>
-      </w:r>
-      <w:r>
-        <w:rPr>
-          <w:rFonts w:hint="eastAsia"/>
-        </w:rPr>
-        <w:t>软件需要被设计成能够快速的到答案的形式，尽可能少的用户输入，较少的广告等</w:t>
-      </w:r>
-      <w:r>
-        <w:rPr>
-          <w:rFonts w:hint="eastAsia"/>
-        </w:rPr>
-        <w:t>）</w:t>
-      </w:r>
-    </w:p>
-    <w:p>
-      <w:pPr>
-        <w:tabs>
-          <w:tab w:val="left" w:pos="420"/>
-          <w:tab w:val="left" w:pos="1535"/>
-        </w:tabs>
-      </w:pPr>
-      <w:r>
-        <w:tab/>
-        <w:t>3</w:t>
-      </w:r>
-      <w:r>
-        <w:rPr>
-          <w:rFonts w:hint="eastAsia"/>
-        </w:rPr>
-        <w:t>.有时候一个人在外，需要向周围请求一些帮助时，却不知怎么开口，该app也能轻松解决问题</w:t>
-      </w:r>
-    </w:p>
-    <w:p>
-      <w:pPr>
-        <w:tabs>
-          <w:tab w:val="left" w:pos="420"/>
-          <w:tab w:val="left" w:pos="1535"/>
-        </w:tabs>
-      </w:pPr>
-    </w:p>
-    <w:p>
-      <w:pPr>
-        <w:widowControl/>
-        <w:jc w:val="left"/>
-      </w:pPr>
-      <w:r>
-        <w:br w:type="page"/>
-      </w:r>
-    </w:p>
-    <w:p>
-      <w:pPr>
-        <w:tabs>
-          <w:tab w:val="left" w:pos="420"/>
-          <w:tab w:val="left" w:pos="1535"/>
-        </w:tabs>
-        <w:rPr>
-          <w:rFonts w:hint="eastAsia"/>
-        </w:rPr>
-      </w:pPr>
-      <w:r>
-        <w:rPr>
-          <w:rFonts w:hint="eastAsia"/>
-        </w:rPr>
         <w:t>LOGO</w:t>
       </w:r>
     </w:p>
@@ -468,23 +328,18 @@
           </wp:inline>
         </w:drawing>
       </w:r>
-      <w:bookmarkStart w:id="0" w:name="_GoBack"/>
-      <w:bookmarkEnd w:id="0"/>
-    </w:p>
-    <w:p>
-      <w:pPr>
-        <w:tabs>
-          <w:tab w:val="left" w:pos="420"/>
-          <w:tab w:val="left" w:pos="1535"/>
-        </w:tabs>
-      </w:pPr>
-    </w:p>
-    <w:p>
-      <w:pPr>
-        <w:tabs>
-          <w:tab w:val="left" w:pos="420"/>
-          <w:tab w:val="left" w:pos="1535"/>
-        </w:tabs>
+    </w:p>
+    <w:p>
+      <w:pPr>
+        <w:tabs>
+          <w:tab w:val="left" w:pos="420"/>
+          <w:tab w:val="left" w:pos="1535"/>
+        </w:tabs>
+      </w:pPr>
+    </w:p>
+    <w:p>
+      <w:pPr>
+        <w:pStyle w:val="1"/>
       </w:pPr>
       <w:r>
         <w:rPr>
@@ -515,22 +370,13 @@
         </w:rPr>
         <w:t>一丝轻蔑而又平淡的微笑象征着app名字中的制裁者的角色形象。</w:t>
       </w:r>
-    </w:p>
-    <w:p>
-      <w:pPr>
-        <w:widowControl/>
-        <w:jc w:val="left"/>
-      </w:pPr>
       <w:r>
         <w:br w:type="page"/>
       </w:r>
     </w:p>
     <w:p>
       <w:pPr>
-        <w:tabs>
-          <w:tab w:val="left" w:pos="420"/>
-          <w:tab w:val="left" w:pos="1535"/>
-        </w:tabs>
+        <w:pStyle w:val="1"/>
       </w:pPr>
       <w:r>
         <w:rPr>
@@ -629,9 +475,6 @@
           <w:tab w:val="left" w:pos="420"/>
           <w:tab w:val="left" w:pos="1535"/>
         </w:tabs>
-        <w:rPr>
-          <w:rFonts w:hint="eastAsia"/>
-        </w:rPr>
       </w:pPr>
       <w:r>
         <w:tab/>
@@ -670,17 +513,11 @@
           <w:tab w:val="left" w:pos="420"/>
           <w:tab w:val="left" w:pos="1535"/>
         </w:tabs>
-        <w:rPr>
-          <w:rFonts w:hint="eastAsia"/>
-        </w:rPr>
-      </w:pPr>
-    </w:p>
-    <w:p>
-      <w:pPr>
-        <w:tabs>
-          <w:tab w:val="left" w:pos="420"/>
-          <w:tab w:val="left" w:pos="1535"/>
-        </w:tabs>
+      </w:pPr>
+    </w:p>
+    <w:p>
+      <w:pPr>
+        <w:pStyle w:val="1"/>
       </w:pPr>
       <w:proofErr w:type="gramStart"/>
       <w:r>
@@ -752,6 +589,9 @@
           <w:tab w:val="left" w:pos="1535"/>
         </w:tabs>
       </w:pPr>
+      <w:r>
+        <w:tab/>
+      </w:r>
       <w:r>
         <w:rPr>
           <w:rFonts w:hint="eastAsia"/>
@@ -835,7 +675,6 @@
       </w:r>
       <w:r>
         <w:rPr>
-          <w:rStyle w:val="a"/>
           <w:rFonts w:ascii="Times New Roman" w:eastAsia="Times New Roman" w:hAnsi="Times New Roman" w:cs="Times New Roman"/>
           <w:noProof/>
           <w:snapToGrid w:val="0"/>
@@ -900,7 +739,6 @@
       </w:r>
       <w:r>
         <w:rPr>
-          <w:rStyle w:val="a"/>
           <w:rFonts w:ascii="Times New Roman" w:eastAsia="Times New Roman" w:hAnsi="Times New Roman" w:cs="Times New Roman"/>
           <w:snapToGrid w:val="0"/>
           <w:color w:val="000000"/>
@@ -970,7 +808,6 @@
       </w:r>
       <w:r>
         <w:rPr>
-          <w:rStyle w:val="a"/>
           <w:rFonts w:ascii="Times New Roman" w:eastAsia="Times New Roman" w:hAnsi="Times New Roman" w:cs="Times New Roman"/>
           <w:snapToGrid w:val="0"/>
           <w:color w:val="000000"/>
@@ -1045,9 +882,6 @@
           <w:tab w:val="left" w:pos="420"/>
           <w:tab w:val="left" w:pos="1535"/>
         </w:tabs>
-        <w:rPr>
-          <w:rFonts w:hint="eastAsia"/>
-        </w:rPr>
       </w:pPr>
       <w:r>
         <w:tab/>
@@ -1088,9 +922,6 @@
           <w:tab w:val="left" w:pos="420"/>
           <w:tab w:val="left" w:pos="1535"/>
         </w:tabs>
-        <w:rPr>
-          <w:rFonts w:hint="eastAsia"/>
-        </w:rPr>
       </w:pPr>
       <w:r>
         <w:tab/>
@@ -1163,9 +994,6 @@
           <w:tab w:val="left" w:pos="420"/>
           <w:tab w:val="left" w:pos="1535"/>
         </w:tabs>
-        <w:rPr>
-          <w:rFonts w:hint="eastAsia"/>
-        </w:rPr>
       </w:pPr>
     </w:p>
     <w:p>
@@ -1193,6 +1021,9 @@
         </w:tabs>
       </w:pPr>
       <w:r>
+        <w:tab/>
+      </w:r>
+      <w:r>
         <w:rPr>
           <w:rFonts w:hint="eastAsia"/>
         </w:rPr>
@@ -1206,7 +1037,6 @@
           <w:tab w:val="left" w:pos="1535"/>
         </w:tabs>
         <w:rPr>
-          <w:rStyle w:val="a"/>
           <w:rFonts w:ascii="Times New Roman" w:eastAsia="Times New Roman" w:hAnsi="Times New Roman" w:cs="Times New Roman"/>
           <w:snapToGrid w:val="0"/>
           <w:color w:val="000000"/>
@@ -1275,7 +1105,6 @@
       </w:r>
       <w:r>
         <w:rPr>
-          <w:rStyle w:val="a"/>
           <w:rFonts w:ascii="Times New Roman" w:eastAsia="Times New Roman" w:hAnsi="Times New Roman" w:cs="Times New Roman"/>
           <w:snapToGrid w:val="0"/>
           <w:color w:val="000000"/>
@@ -1352,6 +1181,9 @@
         </w:tabs>
       </w:pPr>
       <w:r>
+        <w:tab/>
+      </w:r>
+      <w:r>
         <w:rPr>
           <w:rFonts w:hint="eastAsia"/>
         </w:rPr>
@@ -1376,10 +1208,10 @@
           <w:tab w:val="left" w:pos="420"/>
           <w:tab w:val="left" w:pos="1535"/>
         </w:tabs>
-        <w:rPr>
-          <w:rFonts w:hint="eastAsia"/>
-        </w:rPr>
-      </w:pPr>
+      </w:pPr>
+      <w:r>
+        <w:tab/>
+      </w:r>
       <w:r>
         <w:rPr>
           <w:rFonts w:hint="eastAsia"/>
@@ -1395,6 +1227,9 @@
         </w:tabs>
       </w:pPr>
       <w:r>
+        <w:tab/>
+      </w:r>
+      <w:r>
         <w:rPr>
           <w:rFonts w:hint="eastAsia"/>
         </w:rPr>
@@ -1415,6 +1250,9 @@
         </w:tabs>
       </w:pPr>
       <w:r>
+        <w:tab/>
+      </w:r>
+      <w:r>
         <w:rPr>
           <w:rFonts w:hint="eastAsia"/>
         </w:rPr>
@@ -1431,18 +1269,7 @@
     </w:p>
     <w:p>
       <w:pPr>
-        <w:tabs>
-          <w:tab w:val="left" w:pos="420"/>
-          <w:tab w:val="left" w:pos="1535"/>
-        </w:tabs>
-      </w:pPr>
-    </w:p>
-    <w:p>
-      <w:pPr>
-        <w:tabs>
-          <w:tab w:val="left" w:pos="420"/>
-          <w:tab w:val="left" w:pos="1535"/>
-        </w:tabs>
+        <w:pStyle w:val="1"/>
       </w:pPr>
       <w:r>
         <w:rPr>
@@ -1459,6 +1286,9 @@
         </w:tabs>
       </w:pPr>
       <w:r>
+        <w:tab/>
+      </w:r>
+      <w:r>
         <w:rPr>
           <w:rFonts w:hint="eastAsia"/>
         </w:rPr>
@@ -1471,10 +1301,10 @@
           <w:tab w:val="left" w:pos="420"/>
           <w:tab w:val="left" w:pos="1535"/>
         </w:tabs>
-        <w:rPr>
-          <w:rFonts w:hint="eastAsia"/>
-        </w:rPr>
-      </w:pPr>
+      </w:pPr>
+      <w:r>
+        <w:tab/>
+      </w:r>
       <w:r>
         <w:rPr>
           <w:rFonts w:hint="eastAsia"/>
@@ -1534,13 +1364,19 @@
         <w:rPr>
           <w:rFonts w:hint="eastAsia"/>
         </w:rPr>
-        <w:t>能把天聊死</w:t>
+        <w:t>能把天聊</w:t>
       </w:r>
       <w:proofErr w:type="gramEnd"/>
       <w:r>
         <w:rPr>
           <w:rFonts w:hint="eastAsia"/>
         </w:rPr>
+        <w:t>死</w:t>
+      </w:r>
+      <w:r>
+        <w:rPr>
+          <w:rFonts w:hint="eastAsia"/>
+        </w:rPr>
         <w:t>。</w:t>
       </w:r>
       <w:r>
@@ -1560,37 +1396,7 @@
     </w:p>
     <w:p>
       <w:pPr>
-        <w:tabs>
-          <w:tab w:val="left" w:pos="420"/>
-          <w:tab w:val="left" w:pos="1535"/>
-        </w:tabs>
-      </w:pPr>
-    </w:p>
-    <w:p>
-      <w:pPr>
-        <w:tabs>
-          <w:tab w:val="left" w:pos="420"/>
-          <w:tab w:val="left" w:pos="1535"/>
-        </w:tabs>
-      </w:pPr>
-    </w:p>
-    <w:p>
-      <w:pPr>
-        <w:tabs>
-          <w:tab w:val="left" w:pos="420"/>
-          <w:tab w:val="left" w:pos="1535"/>
-        </w:tabs>
-        <w:rPr>
-          <w:rFonts w:hint="eastAsia"/>
-        </w:rPr>
-      </w:pPr>
-    </w:p>
-    <w:p>
-      <w:pPr>
-        <w:tabs>
-          <w:tab w:val="left" w:pos="420"/>
-          <w:tab w:val="left" w:pos="1535"/>
-        </w:tabs>
+        <w:pStyle w:val="1"/>
       </w:pPr>
       <w:r>
         <w:rPr>
@@ -1607,6 +1413,9 @@
         </w:tabs>
       </w:pPr>
       <w:r>
+        <w:tab/>
+      </w:r>
+      <w:r>
         <w:rPr>
           <w:rFonts w:hint="eastAsia"/>
         </w:rPr>
@@ -1639,6 +1448,9 @@
         </w:tabs>
       </w:pPr>
       <w:r>
+        <w:tab/>
+      </w:r>
+      <w:r>
         <w:rPr>
           <w:rFonts w:hint="eastAsia"/>
         </w:rPr>
@@ -1653,6 +1465,9 @@
         </w:tabs>
       </w:pPr>
       <w:r>
+        <w:tab/>
+      </w:r>
+      <w:r>
         <w:rPr>
           <w:rFonts w:hint="eastAsia"/>
         </w:rPr>
@@ -1665,10 +1480,10 @@
           <w:tab w:val="left" w:pos="420"/>
           <w:tab w:val="left" w:pos="1535"/>
         </w:tabs>
-        <w:rPr>
-          <w:rFonts w:hint="eastAsia"/>
-        </w:rPr>
-      </w:pPr>
+      </w:pPr>
+      <w:r>
+        <w:tab/>
+      </w:r>
       <w:r>
         <w:rPr>
           <w:rFonts w:hint="eastAsia"/>
@@ -1754,33 +1569,14 @@
           <w:tab w:val="left" w:pos="420"/>
           <w:tab w:val="left" w:pos="1535"/>
         </w:tabs>
-      </w:pPr>
-    </w:p>
-    <w:p>
-      <w:pPr>
-        <w:tabs>
-          <w:tab w:val="left" w:pos="420"/>
-          <w:tab w:val="left" w:pos="1535"/>
-        </w:tabs>
-      </w:pPr>
-    </w:p>
-    <w:p>
-      <w:pPr>
-        <w:tabs>
-          <w:tab w:val="left" w:pos="420"/>
-          <w:tab w:val="left" w:pos="1535"/>
-        </w:tabs>
-        <w:rPr>
-          <w:rFonts w:hint="eastAsia"/>
-        </w:rPr>
-      </w:pPr>
-    </w:p>
-    <w:p>
-      <w:pPr>
-        <w:tabs>
-          <w:tab w:val="left" w:pos="420"/>
-          <w:tab w:val="left" w:pos="1535"/>
-        </w:tabs>
+        <w:rPr>
+          <w:rFonts w:hint="eastAsia"/>
+        </w:rPr>
+      </w:pPr>
+    </w:p>
+    <w:p>
+      <w:pPr>
+        <w:pStyle w:val="1"/>
       </w:pPr>
       <w:r>
         <w:rPr>
@@ -1872,16 +1668,19 @@
         </w:rPr>
         <w:t>可选择，</w:t>
       </w:r>
-    </w:p>
-    <w:p>
-      <w:pPr>
-        <w:tabs>
-          <w:tab w:val="left" w:pos="420"/>
-          <w:tab w:val="left" w:pos="1535"/>
-        </w:tabs>
-        <w:rPr>
-          <w:rFonts w:hint="eastAsia"/>
-        </w:rPr>
+      <w:r>
+        <w:rPr>
+          <w:rFonts w:hint="eastAsia"/>
+        </w:rPr>
+        <w:t>进入后，app给出一个评分列表（包括对该软件本次服务提供的话题的最终得到的效果评分、用户对app满意度评分、根据用户对话题与当前场景的各个评分点的关系强弱进行评分，评分采用5分制，该分制能较好的符合人心理的区分度）</w:t>
+      </w:r>
+    </w:p>
+    <w:p>
+      <w:pPr>
+        <w:tabs>
+          <w:tab w:val="left" w:pos="420"/>
+          <w:tab w:val="left" w:pos="1535"/>
+        </w:tabs>
       </w:pPr>
       <w:r>
         <w:tab/>
@@ -1891,6 +1690,40 @@
           <w:rFonts w:hint="eastAsia"/>
         </w:rPr>
         <w:t>用户打赏区：</w:t>
+      </w:r>
+      <w:r>
+        <w:rPr>
+          <w:rFonts w:hint="eastAsia"/>
+        </w:rPr>
+        <w:t>从</w:t>
+      </w:r>
+      <w:proofErr w:type="gramStart"/>
+      <w:r>
+        <w:rPr>
+          <w:rFonts w:hint="eastAsia"/>
+        </w:rPr>
+        <w:t>反馈区</w:t>
+      </w:r>
+      <w:proofErr w:type="gramEnd"/>
+      <w:r>
+        <w:rPr>
+          <w:rFonts w:hint="eastAsia"/>
+        </w:rPr>
+        <w:t>转入，用户在转入前可以选择是否打赏，若是，则进入打赏界面，提供微信、支付宝等主流支付工具（app初级阶段不考虑自主开发支付方式，采用第三方支付，收入</w:t>
+      </w:r>
+      <w:proofErr w:type="gramStart"/>
+      <w:r>
+        <w:rPr>
+          <w:rFonts w:hint="eastAsia"/>
+        </w:rPr>
+        <w:t>帐</w:t>
+      </w:r>
+      <w:proofErr w:type="gramEnd"/>
+      <w:r>
+        <w:rPr>
+          <w:rFonts w:hint="eastAsia"/>
+        </w:rPr>
+        <w:t>号应该是出纳来管理吧？）</w:t>
       </w:r>
     </w:p>
     <w:sectPr>
@@ -2399,6 +2232,28 @@
       <w:jc w:val="both"/>
     </w:pPr>
   </w:style>
+  <w:style w:type="paragraph" w:styleId="1">
+    <w:name w:val="heading 1"/>
+    <w:basedOn w:val="a"/>
+    <w:next w:val="a"/>
+    <w:link w:val="10"/>
+    <w:uiPriority w:val="9"/>
+    <w:qFormat/>
+    <w:rsid w:val="0099529B"/>
+    <w:pPr>
+      <w:keepNext/>
+      <w:keepLines/>
+      <w:spacing w:before="340" w:after="330" w:line="578" w:lineRule="auto"/>
+      <w:outlineLvl w:val="0"/>
+    </w:pPr>
+    <w:rPr>
+      <w:b/>
+      <w:bCs/>
+      <w:kern w:val="44"/>
+      <w:sz w:val="44"/>
+      <w:szCs w:val="44"/>
+    </w:rPr>
+  </w:style>
   <w:style w:type="character" w:default="1" w:styleId="a0">
     <w:name w:val="Default Paragraph Font"/>
     <w:uiPriority w:val="1"/>
@@ -2435,6 +2290,20 @@
     <w:pPr>
       <w:ind w:firstLineChars="200" w:firstLine="420"/>
     </w:pPr>
+  </w:style>
+  <w:style w:type="character" w:customStyle="1" w:styleId="10">
+    <w:name w:val="标题 1 字符"/>
+    <w:basedOn w:val="a0"/>
+    <w:link w:val="1"/>
+    <w:uiPriority w:val="9"/>
+    <w:rsid w:val="0099529B"/>
+    <w:rPr>
+      <w:b/>
+      <w:bCs/>
+      <w:kern w:val="44"/>
+      <w:sz w:val="44"/>
+      <w:szCs w:val="44"/>
+    </w:rPr>
   </w:style>
 </w:styles>
 </file>
